--- a/SupersRules/503 -- Combat.docx
+++ b/SupersRules/503 -- Combat.docx
@@ -150,25 +150,7 @@
           <w:sz w:val="20"/>
           <w:szCs w:val="20"/>
         </w:rPr>
-        <w:t xml:space="preserve"> of your two highest stats + (+1d10 for any super </w:t>
-      </w:r>
-      <w:proofErr w:type="spellStart"/>
-      <w:r>
-        <w:rPr>
-          <w:rFonts w:ascii="Times New Roman" w:hAnsi="Times New Roman" w:cs="Times New Roman"/>
-          <w:sz w:val="20"/>
-          <w:szCs w:val="20"/>
-        </w:rPr>
-        <w:t>stat</w:t>
-      </w:r>
-      <w:proofErr w:type="spellEnd"/>
-      <w:r>
-        <w:rPr>
-          <w:rFonts w:ascii="Times New Roman" w:hAnsi="Times New Roman" w:cs="Times New Roman"/>
-          <w:sz w:val="20"/>
-          <w:szCs w:val="20"/>
-        </w:rPr>
-        <w:t>, or 1d6 if none)</w:t>
+        <w:t xml:space="preserve"> of your two highest stats + (+1d10 for any super stat, or 1d6 if none)</w:t>
       </w:r>
     </w:p>
     <w:p>
@@ -234,8 +216,6 @@
         </w:rPr>
         <w:t>A character that has not taken any action, used any energy, or lost any hit points in a given round may, at the end of that round, roll recovery in all three categories as his action.</w:t>
       </w:r>
-      <w:bookmarkStart w:id="0" w:name="_GoBack"/>
-      <w:bookmarkEnd w:id="0"/>
     </w:p>
     <w:p>
       <w:pPr>
@@ -381,6 +361,7 @@
       <w:tblGrid>
         <w:gridCol w:w="1155"/>
         <w:gridCol w:w="3255"/>
+        <w:gridCol w:w="3255"/>
       </w:tblGrid>
       <w:tr>
         <w:tc>
@@ -433,6 +414,31 @@
             </w:r>
           </w:p>
         </w:tc>
+        <w:tc>
+          <w:tcPr>
+            <w:tcW w:w="3255" w:type="dxa"/>
+          </w:tcPr>
+          <w:p>
+            <w:pPr>
+              <w:jc w:val="both"/>
+              <w:rPr>
+                <w:rFonts w:ascii="Times New Roman" w:hAnsi="Times New Roman" w:cs="Times New Roman"/>
+                <w:b/>
+                <w:sz w:val="20"/>
+                <w:szCs w:val="20"/>
+              </w:rPr>
+            </w:pPr>
+            <w:r>
+              <w:rPr>
+                <w:rFonts w:ascii="Times New Roman" w:hAnsi="Times New Roman" w:cs="Times New Roman"/>
+                <w:b/>
+                <w:sz w:val="20"/>
+                <w:szCs w:val="20"/>
+              </w:rPr>
+              <w:t>Mental</w:t>
+            </w:r>
+          </w:p>
+        </w:tc>
       </w:tr>
       <w:tr>
         <w:tc>
@@ -481,6 +487,29 @@
             </w:r>
           </w:p>
         </w:tc>
+        <w:tc>
+          <w:tcPr>
+            <w:tcW w:w="3255" w:type="dxa"/>
+          </w:tcPr>
+          <w:p>
+            <w:pPr>
+              <w:jc w:val="both"/>
+              <w:rPr>
+                <w:rFonts w:ascii="Times New Roman" w:hAnsi="Times New Roman" w:cs="Times New Roman"/>
+                <w:sz w:val="20"/>
+                <w:szCs w:val="20"/>
+              </w:rPr>
+            </w:pPr>
+            <w:r>
+              <w:rPr>
+                <w:rFonts w:ascii="Times New Roman" w:hAnsi="Times New Roman" w:cs="Times New Roman"/>
+                <w:sz w:val="20"/>
+                <w:szCs w:val="20"/>
+              </w:rPr>
+              <w:t>No additional effect</w:t>
+            </w:r>
+          </w:p>
+        </w:tc>
       </w:tr>
       <w:tr>
         <w:tc>
@@ -529,6 +558,21 @@
             </w:r>
           </w:p>
         </w:tc>
+        <w:tc>
+          <w:tcPr>
+            <w:tcW w:w="3255" w:type="dxa"/>
+          </w:tcPr>
+          <w:p>
+            <w:pPr>
+              <w:jc w:val="both"/>
+              <w:rPr>
+                <w:rFonts w:ascii="Times New Roman" w:hAnsi="Times New Roman" w:cs="Times New Roman"/>
+                <w:sz w:val="20"/>
+                <w:szCs w:val="20"/>
+              </w:rPr>
+            </w:pPr>
+          </w:p>
+        </w:tc>
       </w:tr>
       <w:tr>
         <w:tc>
@@ -577,6 +621,23 @@
             </w:r>
           </w:p>
         </w:tc>
+        <w:tc>
+          <w:tcPr>
+            <w:tcW w:w="3255" w:type="dxa"/>
+          </w:tcPr>
+          <w:p>
+            <w:pPr>
+              <w:jc w:val="both"/>
+              <w:rPr>
+                <w:rFonts w:ascii="Times New Roman" w:hAnsi="Times New Roman" w:cs="Times New Roman"/>
+                <w:sz w:val="20"/>
+                <w:szCs w:val="20"/>
+              </w:rPr>
+            </w:pPr>
+            <w:bookmarkStart w:id="0" w:name="_GoBack"/>
+            <w:bookmarkEnd w:id="0"/>
+          </w:p>
+        </w:tc>
       </w:tr>
       <w:tr>
         <w:tc>
@@ -625,6 +686,21 @@
             </w:r>
           </w:p>
         </w:tc>
+        <w:tc>
+          <w:tcPr>
+            <w:tcW w:w="3255" w:type="dxa"/>
+          </w:tcPr>
+          <w:p>
+            <w:pPr>
+              <w:jc w:val="both"/>
+              <w:rPr>
+                <w:rFonts w:ascii="Times New Roman" w:hAnsi="Times New Roman" w:cs="Times New Roman"/>
+                <w:sz w:val="20"/>
+                <w:szCs w:val="20"/>
+              </w:rPr>
+            </w:pPr>
+          </w:p>
+        </w:tc>
       </w:tr>
       <w:tr>
         <w:tc>
@@ -673,6 +749,29 @@
             </w:r>
           </w:p>
         </w:tc>
+        <w:tc>
+          <w:tcPr>
+            <w:tcW w:w="3255" w:type="dxa"/>
+          </w:tcPr>
+          <w:p>
+            <w:pPr>
+              <w:jc w:val="both"/>
+              <w:rPr>
+                <w:rFonts w:ascii="Times New Roman" w:hAnsi="Times New Roman" w:cs="Times New Roman"/>
+                <w:sz w:val="20"/>
+                <w:szCs w:val="20"/>
+              </w:rPr>
+            </w:pPr>
+            <w:r>
+              <w:rPr>
+                <w:rFonts w:ascii="Times New Roman" w:hAnsi="Times New Roman" w:cs="Times New Roman"/>
+                <w:sz w:val="20"/>
+                <w:szCs w:val="20"/>
+              </w:rPr>
+              <w:t>Dazed next action</w:t>
+            </w:r>
+          </w:p>
+        </w:tc>
       </w:tr>
       <w:tr>
         <w:tc>
@@ -721,6 +820,29 @@
             </w:r>
           </w:p>
         </w:tc>
+        <w:tc>
+          <w:tcPr>
+            <w:tcW w:w="3255" w:type="dxa"/>
+          </w:tcPr>
+          <w:p>
+            <w:pPr>
+              <w:jc w:val="both"/>
+              <w:rPr>
+                <w:rFonts w:ascii="Times New Roman" w:hAnsi="Times New Roman" w:cs="Times New Roman"/>
+                <w:sz w:val="20"/>
+                <w:szCs w:val="20"/>
+              </w:rPr>
+            </w:pPr>
+            <w:r>
+              <w:rPr>
+                <w:rFonts w:ascii="Times New Roman" w:hAnsi="Times New Roman" w:cs="Times New Roman"/>
+                <w:sz w:val="20"/>
+                <w:szCs w:val="20"/>
+              </w:rPr>
+              <w:t>Stunned next action</w:t>
+            </w:r>
+          </w:p>
+        </w:tc>
       </w:tr>
       <w:tr>
         <w:tc>
@@ -769,6 +891,21 @@
             </w:r>
           </w:p>
         </w:tc>
+        <w:tc>
+          <w:tcPr>
+            <w:tcW w:w="3255" w:type="dxa"/>
+          </w:tcPr>
+          <w:p>
+            <w:pPr>
+              <w:jc w:val="both"/>
+              <w:rPr>
+                <w:rFonts w:ascii="Times New Roman" w:hAnsi="Times New Roman" w:cs="Times New Roman"/>
+                <w:sz w:val="20"/>
+                <w:szCs w:val="20"/>
+              </w:rPr>
+            </w:pPr>
+          </w:p>
+        </w:tc>
       </w:tr>
     </w:tbl>
     <w:p>
@@ -814,25 +951,7 @@
           <w:szCs w:val="20"/>
         </w:rPr>
         <w:lastRenderedPageBreak/>
-        <w:t xml:space="preserve">Attack powers inherently have the attribute of </w:t>
-      </w:r>
-      <w:proofErr w:type="gramStart"/>
-      <w:r>
-        <w:rPr>
-          <w:rFonts w:ascii="Times New Roman" w:hAnsi="Times New Roman" w:cs="Times New Roman"/>
-          <w:sz w:val="20"/>
-          <w:szCs w:val="20"/>
-        </w:rPr>
-        <w:t>Knock(</w:t>
-      </w:r>
-      <w:proofErr w:type="gramEnd"/>
-      <w:r>
-        <w:rPr>
-          <w:rFonts w:ascii="Times New Roman" w:hAnsi="Times New Roman" w:cs="Times New Roman"/>
-          <w:sz w:val="20"/>
-          <w:szCs w:val="20"/>
-        </w:rPr>
-        <w:t>2), meaning that any die (to-hit or damage) rolled when this attack connects produces knockback if the top two numbers are rolled. So, on a d8, a 7-8 produce knockback; a d12 produces knockback on an 11 or 12.</w:t>
+        <w:t>Attack powers inherently have the attribute of Knock(2), meaning that any die (to-hit or damage) rolled when this attack connects produces knockback if the top two numbers are rolled. So, on a d8, a 7-8 produce knockback; a d12 produces knockback on an 11 or 12.</w:t>
       </w:r>
     </w:p>
     <w:p>
@@ -1427,25 +1546,7 @@
                 <w:sz w:val="20"/>
                 <w:szCs w:val="20"/>
               </w:rPr>
-              <w:t xml:space="preserve">A character that is afraid must flee until he either makes his saving throw, or until </w:t>
-            </w:r>
-            <w:proofErr w:type="gramStart"/>
-            <w:r>
-              <w:rPr>
-                <w:rFonts w:ascii="Times New Roman" w:hAnsi="Times New Roman" w:cs="Times New Roman"/>
-                <w:sz w:val="20"/>
-                <w:szCs w:val="20"/>
-              </w:rPr>
-              <w:t>he</w:t>
-            </w:r>
-            <w:proofErr w:type="gramEnd"/>
-            <w:r>
-              <w:rPr>
-                <w:rFonts w:ascii="Times New Roman" w:hAnsi="Times New Roman" w:cs="Times New Roman"/>
-                <w:sz w:val="20"/>
-                <w:szCs w:val="20"/>
-              </w:rPr>
-              <w:t xml:space="preserve"> breaks line of sight with, and is more than a full move away from, the cause of his fear.</w:t>
+              <w:t>A character that is afraid must flee until he either makes his saving throw, or until he breaks line of sight with, and is more than a full move away from, the cause of his fear.</w:t>
             </w:r>
           </w:p>
         </w:tc>
@@ -1589,25 +1690,7 @@
                 <w:sz w:val="20"/>
                 <w:szCs w:val="20"/>
               </w:rPr>
-              <w:t xml:space="preserve">A blind character is at a -4 to his hand to hand attacks, and -8 to ranged attacks. In addition, he takes a -2 to all </w:t>
-            </w:r>
-            <w:proofErr w:type="spellStart"/>
-            <w:r>
-              <w:rPr>
-                <w:rFonts w:ascii="Times New Roman" w:hAnsi="Times New Roman" w:cs="Times New Roman"/>
-                <w:sz w:val="20"/>
-                <w:szCs w:val="20"/>
-              </w:rPr>
-              <w:t>parries</w:t>
-            </w:r>
-            <w:proofErr w:type="spellEnd"/>
-            <w:r>
-              <w:rPr>
-                <w:rFonts w:ascii="Times New Roman" w:hAnsi="Times New Roman" w:cs="Times New Roman"/>
-                <w:sz w:val="20"/>
-                <w:szCs w:val="20"/>
-              </w:rPr>
-              <w:t>, and a -4 to all dodges. At the GM’s discretion, he may have to make perception rolls to move without wandering off target.</w:t>
+              <w:t>A blind character is at a -4 to his hand to hand attacks, and -8 to ranged attacks. In addition, he takes a -2 to all parries, and a -4 to all dodges. At the GM’s discretion, he may have to make perception rolls to move without wandering off target.</w:t>
             </w:r>
           </w:p>
         </w:tc>
@@ -2646,7 +2729,7 @@
 
 <file path=word/numbering.xml><?xml version="1.0" encoding="utf-8"?>
 <w:numbering xmlns:wpc="http://schemas.microsoft.com/office/word/2010/wordprocessingCanvas" xmlns:mc="http://schemas.openxmlformats.org/markup-compatibility/2006" xmlns:o="urn:schemas-microsoft-com:office:office" xmlns:r="http://schemas.openxmlformats.org/officeDocument/2006/relationships" xmlns:m="http://schemas.openxmlformats.org/officeDocument/2006/math" xmlns:v="urn:schemas-microsoft-com:vml" xmlns:wp14="http://schemas.microsoft.com/office/word/2010/wordprocessingDrawing" xmlns:wp="http://schemas.openxmlformats.org/drawingml/2006/wordprocessingDrawing" xmlns:w10="urn:schemas-microsoft-com:office:word" xmlns:w="http://schemas.openxmlformats.org/wordprocessingml/2006/main" xmlns:w14="http://schemas.microsoft.com/office/word/2010/wordml" xmlns:w15="http://schemas.microsoft.com/office/word/2012/wordml" xmlns:wpg="http://schemas.microsoft.com/office/word/2010/wordprocessingGroup" xmlns:wpi="http://schemas.microsoft.com/office/word/2010/wordprocessingInk" xmlns:wne="http://schemas.microsoft.com/office/word/2006/wordml" xmlns:wps="http://schemas.microsoft.com/office/word/2010/wordprocessingShape" mc:Ignorable="w14 w15 wp14">
-  <w:abstractNum w:abstractNumId="0">
+  <w:abstractNum w:abstractNumId="0" w15:restartNumberingAfterBreak="0">
     <w:nsid w:val="0D6801B4"/>
     <w:multiLevelType w:val="hybridMultilevel"/>
     <w:tmpl w:val="EEE20996"/>
@@ -2759,7 +2842,7 @@
       </w:rPr>
     </w:lvl>
   </w:abstractNum>
-  <w:abstractNum w:abstractNumId="1">
+  <w:abstractNum w:abstractNumId="1" w15:restartNumberingAfterBreak="0">
     <w:nsid w:val="20BD325E"/>
     <w:multiLevelType w:val="hybridMultilevel"/>
     <w:tmpl w:val="1924C2AA"/>
@@ -2872,7 +2955,7 @@
       </w:rPr>
     </w:lvl>
   </w:abstractNum>
-  <w:abstractNum w:abstractNumId="2">
+  <w:abstractNum w:abstractNumId="2" w15:restartNumberingAfterBreak="0">
     <w:nsid w:val="6C8B671A"/>
     <w:multiLevelType w:val="hybridMultilevel"/>
     <w:tmpl w:val="5E14BF12"/>
